--- a/周报/dwxb/1月第二周.docx
+++ b/周报/dwxb/1月第二周.docx
@@ -59,6 +59,7 @@
     <w:p>
       <w:pPr>
         <w:numPr>
+          <w:ilvl w:val="0"/>
           <w:numId w:val="0"/>
         </w:numPr>
         <w:rPr>
@@ -119,9 +120,107 @@
           <w:lang w:val="en-US" w:eastAsia="zh-CN"/>
         </w:rPr>
         <w:t>后台向前端传值</w:t>
+      </w:r>
+    </w:p>
+    <w:p>
+      <w:pPr>
+        <w:numPr>
+          <w:ilvl w:val="0"/>
+          <w:numId w:val="0"/>
+        </w:numPr>
+        <w:rPr>
+          <w:rFonts w:hint="eastAsia"/>
+          <w:lang w:val="en-US" w:eastAsia="zh-CN"/>
+        </w:rPr>
+      </w:pPr>
+    </w:p>
+    <w:p>
+      <w:pPr>
+        <w:pStyle w:val="2"/>
+        <w:rPr>
+          <w:rFonts w:hint="eastAsia"/>
+          <w:szCs w:val="22"/>
+          <w:lang w:val="en-US" w:eastAsia="zh-CN"/>
+        </w:rPr>
+      </w:pPr>
+      <w:r>
+        <w:rPr>
+          <w:rFonts w:hint="eastAsia"/>
+          <w:szCs w:val="22"/>
+          <w:lang w:val="en-US" w:eastAsia="zh-CN"/>
+        </w:rPr>
+        <w:t>周三、周四</w:t>
+      </w:r>
+    </w:p>
+    <w:p>
+      <w:pPr>
+        <w:numPr>
+          <w:ilvl w:val="0"/>
+          <w:numId w:val="3"/>
+        </w:numPr>
+        <w:rPr>
+          <w:rFonts w:hint="eastAsia"/>
+          <w:szCs w:val="22"/>
+          <w:lang w:val="en-US" w:eastAsia="zh-CN"/>
+        </w:rPr>
+      </w:pPr>
+      <w:r>
+        <w:rPr>
+          <w:rFonts w:hint="eastAsia"/>
+          <w:szCs w:val="22"/>
+          <w:lang w:val="en-US" w:eastAsia="zh-CN"/>
+        </w:rPr>
+        <w:t>瞌睡，看视频，看代码</w:t>
+      </w:r>
+    </w:p>
+    <w:p>
+      <w:pPr>
+        <w:numPr>
+          <w:ilvl w:val="0"/>
+          <w:numId w:val="3"/>
+        </w:numPr>
+        <w:rPr>
+          <w:rFonts w:hint="eastAsia"/>
+          <w:szCs w:val="22"/>
+          <w:lang w:val="en-US" w:eastAsia="zh-CN"/>
+        </w:rPr>
+      </w:pPr>
+      <w:r>
+        <w:rPr>
+          <w:rFonts w:hint="eastAsia"/>
+          <w:szCs w:val="22"/>
+          <w:lang w:val="en-US" w:eastAsia="zh-CN"/>
+        </w:rPr>
+        <w:t>HZY 13份项目经历</w:t>
       </w:r>
       <w:bookmarkStart w:id="0" w:name="_GoBack"/>
       <w:bookmarkEnd w:id="0"/>
+    </w:p>
+    <w:p>
+      <w:pPr>
+        <w:numPr>
+          <w:ilvl w:val="0"/>
+          <w:numId w:val="0"/>
+        </w:numPr>
+        <w:rPr>
+          <w:rFonts w:hint="eastAsia"/>
+          <w:szCs w:val="22"/>
+          <w:lang w:val="en-US" w:eastAsia="zh-CN"/>
+        </w:rPr>
+      </w:pPr>
+    </w:p>
+    <w:p>
+      <w:pPr>
+        <w:numPr>
+          <w:ilvl w:val="0"/>
+          <w:numId w:val="0"/>
+        </w:numPr>
+        <w:rPr>
+          <w:rFonts w:hint="eastAsia"/>
+          <w:szCs w:val="22"/>
+          <w:lang w:val="en-US" w:eastAsia="zh-CN"/>
+        </w:rPr>
+      </w:pPr>
     </w:p>
     <w:sectPr>
       <w:pgSz w:w="11906" w:h="16838"/>
@@ -159,11 +258,26 @@
       <w:lvlJc w:val="left"/>
     </w:lvl>
   </w:abstractNum>
+  <w:abstractNum w:abstractNumId="2">
+    <w:nsid w:val="C28C3F44"/>
+    <w:multiLevelType w:val="singleLevel"/>
+    <w:tmpl w:val="C28C3F44"/>
+    <w:lvl w:ilvl="0" w:tentative="0">
+      <w:start w:val="1"/>
+      <w:numFmt w:val="decimal"/>
+      <w:suff w:val="nothing"/>
+      <w:lvlText w:val="%1、"/>
+      <w:lvlJc w:val="left"/>
+    </w:lvl>
+  </w:abstractNum>
   <w:num w:numId="1">
     <w:abstractNumId w:val="1"/>
   </w:num>
   <w:num w:numId="2">
     <w:abstractNumId w:val="0"/>
+  </w:num>
+  <w:num w:numId="3">
+    <w:abstractNumId w:val="2"/>
   </w:num>
 </w:numbering>
 </file>
